--- a/synopsys.docx
+++ b/synopsys.docx
@@ -4286,6 +4286,7 @@
           <w:showingPlcHdr/>
           <w15:appearance w15:val="hidden"/>
         </w:sdtPr>
+        <w:sdtEndPr/>
         <w:sdtContent>
           <w:r>
             <w:t>[Grab your reader’s attention with a great quote from the document or use this space to emphasize a key point. To place this text box anywhere on the page, just drag it.]</w:t>
@@ -4301,155 +4302,8 @@
           <w:szCs w:val="24"/>
         </w:rPr>
       </w:pPr>
-      <w:r>
-        <w:rPr>
-          <w:rFonts w:ascii="Times New Roman" w:hAnsi="Times New Roman" w:cs="Times New Roman"/>
-          <w:noProof/>
-          <w:sz w:val="24"/>
-          <w:szCs w:val="24"/>
-        </w:rPr>
-        <mc:AlternateContent>
-          <mc:Choice Requires="wps">
-            <w:drawing>
-              <wp:anchor distT="0" distB="0" distL="114300" distR="114300" simplePos="0" relativeHeight="251672576" behindDoc="0" locked="0" layoutInCell="1" allowOverlap="1">
-                <wp:simplePos x="0" y="0"/>
-                <wp:positionH relativeFrom="column">
-                  <wp:posOffset>1962151</wp:posOffset>
-                </wp:positionH>
-                <wp:positionV relativeFrom="paragraph">
-                  <wp:posOffset>2225675</wp:posOffset>
-                </wp:positionV>
-                <wp:extent cx="2019300" cy="495300"/>
-                <wp:effectExtent l="0" t="0" r="19050" b="19050"/>
-                <wp:wrapNone/>
-                <wp:docPr id="17" name="Text Box 17"/>
-                <wp:cNvGraphicFramePr/>
-                <a:graphic xmlns:a="http://schemas.openxmlformats.org/drawingml/2006/main">
-                  <a:graphicData uri="http://schemas.microsoft.com/office/word/2010/wordprocessingShape">
-                    <wps:wsp>
-                      <wps:cNvSpPr txBox="1"/>
-                      <wps:spPr>
-                        <a:xfrm>
-                          <a:off x="0" y="0"/>
-                          <a:ext cx="2019300" cy="495300"/>
-                        </a:xfrm>
-                        <a:prstGeom prst="rect">
-                          <a:avLst/>
-                        </a:prstGeom>
-                        <a:solidFill>
-                          <a:schemeClr val="lt1"/>
-                        </a:solidFill>
-                        <a:ln w="6350">
-                          <a:solidFill>
-                            <a:prstClr val="black"/>
-                          </a:solidFill>
-                        </a:ln>
-                      </wps:spPr>
-                      <wps:txbx>
-                        <w:txbxContent>
-                          <w:p>
-                            <w:pPr>
-                              <w:rPr>
-                                <w:rFonts w:ascii="Times New Roman" w:hAnsi="Times New Roman" w:cs="Times New Roman"/>
-                                <w:sz w:val="24"/>
-                                <w:szCs w:val="24"/>
-                              </w:rPr>
-                            </w:pPr>
-                            <w:r>
-                              <w:rPr>
-                                <w:rFonts w:ascii="Times New Roman" w:hAnsi="Times New Roman" w:cs="Times New Roman"/>
-                                <w:sz w:val="24"/>
-                                <w:szCs w:val="24"/>
-                              </w:rPr>
-                              <w:t>Project Management</w:t>
-                            </w:r>
-                          </w:p>
-                        </w:txbxContent>
-                      </wps:txbx>
-                      <wps:bodyPr rot="0" spcFirstLastPara="0" vertOverflow="overflow" horzOverflow="overflow" vert="horz" wrap="square" lIns="91440" tIns="45720" rIns="91440" bIns="45720" numCol="1" spcCol="0" rtlCol="0" fromWordArt="0" anchor="t" anchorCtr="0" forceAA="0" compatLnSpc="1">
-                        <a:prstTxWarp prst="textNoShape">
-                          <a:avLst/>
-                        </a:prstTxWarp>
-                        <a:noAutofit/>
-                      </wps:bodyPr>
-                    </wps:wsp>
-                  </a:graphicData>
-                </a:graphic>
-                <wp14:sizeRelH relativeFrom="margin">
-                  <wp14:pctWidth>0</wp14:pctWidth>
-                </wp14:sizeRelH>
-                <wp14:sizeRelV relativeFrom="margin">
-                  <wp14:pctHeight>0</wp14:pctHeight>
-                </wp14:sizeRelV>
-              </wp:anchor>
-            </w:drawing>
-          </mc:Choice>
-          <mc:Fallback>
-            <w:pict>
-              <v:shapetype id="_x0000_t202" coordsize="21600,21600" o:spt="202" path="m,l,21600r21600,l21600,xe">
-                <v:stroke joinstyle="miter"/>
-                <v:path gradientshapeok="t" o:connecttype="rect"/>
-              </v:shapetype>
-              <v:shape id="Text Box 17" o:spid="_x0000_s1032" type="#_x0000_t202" style="position:absolute;margin-left:154.5pt;margin-top:175.25pt;width:159pt;height:39pt;z-index:251672576;visibility:visible;mso-wrap-style:square;mso-width-percent:0;mso-height-percent:0;mso-wrap-distance-left:9pt;mso-wrap-distance-top:0;mso-wrap-distance-right:9pt;mso-wrap-distance-bottom:0;mso-position-horizontal:absolute;mso-position-horizontal-relative:text;mso-position-vertical:absolute;mso-position-vertical-relative:text;mso-width-percent:0;mso-height-percent:0;mso-width-relative:margin;mso-height-relative:margin;v-text-anchor:top" o:gfxdata="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" fillcolor="white [3201]" strokeweight=".5pt">
-                <v:textbox>
-                  <w:txbxContent>
-                    <w:p>
-                      <w:pPr>
-                        <w:rPr>
-                          <w:rFonts w:ascii="Times New Roman" w:hAnsi="Times New Roman" w:cs="Times New Roman"/>
-                          <w:sz w:val="24"/>
-                          <w:szCs w:val="24"/>
-                        </w:rPr>
-                      </w:pPr>
-                      <w:r>
-                        <w:rPr>
-                          <w:rFonts w:ascii="Times New Roman" w:hAnsi="Times New Roman" w:cs="Times New Roman"/>
-                          <w:sz w:val="24"/>
-                          <w:szCs w:val="24"/>
-                        </w:rPr>
-                        <w:t>Project Management</w:t>
-                      </w:r>
-                    </w:p>
-                  </w:txbxContent>
-                </v:textbox>
-              </v:shape>
-            </w:pict>
-          </mc:Fallback>
-        </mc:AlternateContent>
-      </w:r>
-      <w:r>
-        <w:rPr>
-          <w:rFonts w:ascii="Times New Roman" w:hAnsi="Times New Roman" w:cs="Times New Roman"/>
-          <w:sz w:val="24"/>
-          <w:szCs w:val="24"/>
-        </w:rPr>
-        <w:t xml:space="preserve"> </w:t>
-      </w:r>
-      <w:r>
-        <w:rPr>
-          <w:rFonts w:ascii="Times New Roman" w:hAnsi="Times New Roman" w:cs="Times New Roman"/>
-          <w:sz w:val="24"/>
-          <w:szCs w:val="24"/>
-        </w:rPr>
-        <w:t>shopping, internet usage</w:t>
-      </w:r>
-      <w:r>
-        <w:rPr>
-          <w:rFonts w:ascii="Times New Roman" w:hAnsi="Times New Roman" w:cs="Times New Roman"/>
-          <w:sz w:val="24"/>
-          <w:szCs w:val="24"/>
-        </w:rPr>
-        <w:t>.</w:t>
-      </w:r>
-    </w:p>
-    <w:p>
-      <w:pPr>
-        <w:rPr>
-          <w:rFonts w:ascii="Times New Roman" w:hAnsi="Times New Roman" w:cs="Times New Roman"/>
-          <w:sz w:val="24"/>
-          <w:szCs w:val="24"/>
-        </w:rPr>
-      </w:pPr>
+      <w:bookmarkStart w:id="0" w:name="_GoBack"/>
+      <w:bookmarkEnd w:id="0"/>
     </w:p>
     <w:p>
       <w:pPr>
@@ -4703,6 +4557,7 @@
           <w:sz w:val="28"/>
           <w:szCs w:val="28"/>
         </w:rPr>
+        <w:lastRenderedPageBreak/>
         <w:t xml:space="preserve">                        </w:t>
       </w:r>
       <w:r>
@@ -5786,8 +5641,6 @@
                 <w:szCs w:val="28"/>
               </w:rPr>
             </w:pPr>
-            <w:bookmarkStart w:id="0" w:name="_GoBack"/>
-            <w:bookmarkEnd w:id="0"/>
             <w:r>
               <w:rPr>
                 <w:rFonts w:ascii="Times New Roman" w:eastAsia="Times New Roman" w:hAnsi="Times New Roman" w:cs="Times New Roman"/>
@@ -8106,7 +7959,7 @@
 </file>
 
 <file path=customXml/itemProps1.xml><?xml version="1.0" encoding="utf-8"?>
-<ds:datastoreItem xmlns:ds="http://schemas.openxmlformats.org/officeDocument/2006/customXml" ds:itemID="{346F2E26-6FFA-47C6-9884-779617F810E3}">
+<ds:datastoreItem xmlns:ds="http://schemas.openxmlformats.org/officeDocument/2006/customXml" ds:itemID="{21E77C9C-0598-4512-9948-009F6FB568F2}">
   <ds:schemaRefs>
     <ds:schemaRef ds:uri="http://schemas.openxmlformats.org/officeDocument/2006/bibliography"/>
   </ds:schemaRefs>
